--- a/Physiology only stat files/polyestry stats/R code examples from r labs.docx
+++ b/Physiology only stat files/polyestry stats/R code examples from r labs.docx
@@ -671,6 +671,129 @@
         <w:t>Error: unexpected '}' in "}"</w:t>
       </w:r>
     </w:p>
+    <w:p>
+      <w:r>
+        <w:t>for(i in 1:length(event)){</w:t>
+      </w:r>
+    </w:p>
+    <w:p>
+      <w:r>
+        <w:t xml:space="preserve">    date_search = min(i+lag, length(event))</w:t>
+      </w:r>
+    </w:p>
+    <w:p>
+      <w:pPr>
+        <w:rPr>
+          <w:b/>
+          <w:bCs/>
+        </w:rPr>
+      </w:pPr>
+      <w:r>
+        <w:rPr>
+          <w:b/>
+          <w:bCs/>
+        </w:rPr>
+        <w:t>#9</w:t>
+      </w:r>
+    </w:p>
+    <w:p>
+      <w:r>
+        <w:t>I use the cat function to print out values to see if things are working the way I think they are.  You can try adding the highlighted lines below to your code and see what prints out.</w:t>
+      </w:r>
+    </w:p>
+    <w:p>
+      <w:r>
+        <w:t xml:space="preserve">    cat("Current row:", i, "\n")</w:t>
+      </w:r>
+    </w:p>
+    <w:p>
+      <w:r>
+        <w:t xml:space="preserve">    cat("date_search:", date_search, "\n")</w:t>
+      </w:r>
+    </w:p>
+    <w:p>
+      <w:r>
+        <w:t xml:space="preserve">    cat("lag:", lag, "\n")</w:t>
+      </w:r>
+    </w:p>
+    <w:p>
+      <w:r>
+        <w:t xml:space="preserve">    cat("First day:", day(m1$date[i]), "\n")</w:t>
+      </w:r>
+    </w:p>
+    <w:p>
+      <w:r>
+        <w:t xml:space="preserve">    cat("Last day:", day(m1$date[date_search]), "\n"))</w:t>
+      </w:r>
+    </w:p>
+    <w:p>
+      <w:r>
+        <w:t xml:space="preserve">    cat("Estra max:", estra_max[i], "\n")</w:t>
+      </w:r>
+    </w:p>
+    <w:p>
+      <w:r>
+        <w:t xml:space="preserve">    cat("Progesterone sum:", sum(proge_max[i:(i+lag)]), "\n")</w:t>
+      </w:r>
+    </w:p>
+    <w:p/>
+    <w:p>
+      <w:r>
+        <w:t xml:space="preserve">    if(estra_max[i]==1 &amp; sum(proge_max[i:(i+lag)])&gt;0 &amp;</w:t>
+      </w:r>
+    </w:p>
+    <w:p>
+      <w:r>
+        <w:lastRenderedPageBreak/>
+        <w:t xml:space="preserve">         day(m1$date[date_search]) - day(m1$date[i]) &lt;= lag){</w:t>
+      </w:r>
+    </w:p>
+    <w:p/>
+    <w:p/>
+    <w:p>
+      <w:r>
+        <w:t>When you run the code, there should be some value printed out for each of them. e.g. you should see something like:</w:t>
+      </w:r>
+    </w:p>
+    <w:p/>
+    <w:p>
+      <w:r>
+        <w:t>Current row: 2</w:t>
+      </w:r>
+    </w:p>
+    <w:p>
+      <w:r>
+        <w:t>date_search: 4</w:t>
+      </w:r>
+    </w:p>
+    <w:p>
+      <w:r>
+        <w:t>lag: 2</w:t>
+      </w:r>
+    </w:p>
+    <w:p>
+      <w:r>
+        <w:t>...</w:t>
+      </w:r>
+    </w:p>
+    <w:p/>
+    <w:p>
+      <w:r>
+        <w:t>The problematic values will display nothing after the colon, so this output:</w:t>
+      </w:r>
+    </w:p>
+    <w:p/>
+    <w:p>
+      <w:r>
+        <w:t>Last day:</w:t>
+      </w:r>
+    </w:p>
+    <w:p>
+      <w:r>
+        <w:t>Estra max: 1</w:t>
+      </w:r>
+    </w:p>
+    <w:p/>
     <w:sectPr>
       <w:pgSz w:w="12240" w:h="15840"/>
       <w:pgMar w:top="1440" w:right="1440" w:bottom="1440" w:left="1440" w:header="720" w:footer="720" w:gutter="0"/>
